--- a/G12_ P2.docx
+++ b/G12_ P2.docx
@@ -36,8 +36,6 @@
         </w:rPr>
         <w:t>Gruppe 12</w:t>
       </w:r>
-      <w:bookmarkStart w:id="0" w:name="_GoBack"/>
-      <w:bookmarkEnd w:id="0"/>
     </w:p>
     <w:p>
       <w:pPr>
@@ -109,50 +107,152 @@
           <w:szCs w:val="24"/>
           <w:u w:val="single"/>
         </w:rPr>
-        <w:t>Dur</w:t>
-      </w:r>
-      <w:r>
+        <w:t>Durchführung 2</w:t>
+      </w:r>
+    </w:p>
+    <w:p>
+      <w:pPr>
+        <w:rPr>
+          <w:sz w:val="24"/>
+          <w:szCs w:val="24"/>
+        </w:rPr>
+      </w:pPr>
+      <w:r>
+        <w:rPr>
+          <w:sz w:val="24"/>
+          <w:szCs w:val="24"/>
+        </w:rPr>
+        <w:t>Die LED</w:t>
+      </w:r>
+      <w:r>
+        <w:rPr>
+          <w:sz w:val="24"/>
+          <w:szCs w:val="24"/>
+        </w:rPr>
+        <w:t xml:space="preserve"> fängt bei einer Spannung von …</w:t>
+      </w:r>
+      <w:r>
+        <w:rPr>
+          <w:sz w:val="24"/>
+          <w:szCs w:val="24"/>
+        </w:rPr>
+        <w:t>V</w:t>
+      </w:r>
+      <w:r>
+        <w:rPr>
+          <w:sz w:val="24"/>
+          <w:szCs w:val="24"/>
+        </w:rPr>
+        <w:t xml:space="preserve"> zu leuchten an</w:t>
+      </w:r>
+      <w:r>
+        <w:rPr>
+          <w:sz w:val="24"/>
+          <w:szCs w:val="24"/>
+        </w:rPr>
+        <w:t>.</w:t>
+      </w:r>
+    </w:p>
+    <w:p>
+      <w:pPr>
+        <w:rPr>
+          <w:sz w:val="24"/>
+          <w:szCs w:val="24"/>
+        </w:rPr>
+      </w:pPr>
+    </w:p>
+    <w:p>
+      <w:pPr>
+        <w:jc w:val="center"/>
         <w:rPr>
           <w:b/>
           <w:sz w:val="28"/>
           <w:szCs w:val="24"/>
           <w:u w:val="single"/>
         </w:rPr>
-        <w:t>chführung 2</w:t>
-      </w:r>
-    </w:p>
-    <w:p>
-      <w:pPr>
-        <w:rPr>
-          <w:sz w:val="24"/>
-          <w:szCs w:val="24"/>
-        </w:rPr>
-      </w:pPr>
-      <w:r>
-        <w:rPr>
-          <w:sz w:val="24"/>
-          <w:szCs w:val="24"/>
-        </w:rPr>
-        <w:t>Die LED</w:t>
-      </w:r>
-      <w:r>
-        <w:rPr>
-          <w:sz w:val="24"/>
-          <w:szCs w:val="24"/>
-        </w:rPr>
-        <w:t xml:space="preserve"> fängt </w:t>
-      </w:r>
-      <w:r>
-        <w:rPr>
-          <w:sz w:val="24"/>
-          <w:szCs w:val="24"/>
-        </w:rPr>
-        <w:t>bei einer Spannung von …</w:t>
-      </w:r>
-      <w:r>
-        <w:rPr>
-          <w:sz w:val="24"/>
-          <w:szCs w:val="24"/>
+      </w:pPr>
+      <w:r>
+        <w:rPr>
+          <w:b/>
+          <w:sz w:val="28"/>
+          <w:szCs w:val="24"/>
+          <w:u w:val="single"/>
+        </w:rPr>
+        <w:t>Durchführung 3</w:t>
+      </w:r>
+      <w:r>
+        <w:rPr>
+          <w:b/>
+          <w:sz w:val="28"/>
+          <w:szCs w:val="24"/>
+          <w:u w:val="single"/>
+        </w:rPr>
+        <w:t xml:space="preserve"> / Protokollierung 1a</w:t>
+      </w:r>
+    </w:p>
+    <w:p>
+      <w:pPr>
+        <w:rPr>
+          <w:sz w:val="24"/>
+          <w:szCs w:val="24"/>
+        </w:rPr>
+      </w:pPr>
+    </w:p>
+    <w:p>
+      <w:pPr>
+        <w:rPr>
+          <w:sz w:val="24"/>
+          <w:szCs w:val="24"/>
+        </w:rPr>
+      </w:pPr>
+      <w:r>
+        <w:rPr>
+          <w:sz w:val="24"/>
+          <w:szCs w:val="24"/>
+        </w:rPr>
+        <w:t>Img:</w:t>
+      </w:r>
+    </w:p>
+    <w:p>
+      <w:pPr>
+        <w:rPr>
+          <w:b/>
+          <w:sz w:val="24"/>
+          <w:szCs w:val="24"/>
+          <w:u w:val="single"/>
+        </w:rPr>
+      </w:pPr>
+    </w:p>
+    <w:p>
+      <w:pPr>
+        <w:rPr>
+          <w:b/>
+          <w:sz w:val="24"/>
+          <w:szCs w:val="24"/>
+          <w:u w:val="single"/>
+        </w:rPr>
+      </w:pPr>
+    </w:p>
+    <w:p>
+      <w:pPr>
+        <w:spacing w:line="240" w:lineRule="auto"/>
+        <w:rPr>
+          <w:sz w:val="24"/>
+          <w:szCs w:val="24"/>
+        </w:rPr>
+      </w:pPr>
+      <w:r>
+        <w:rPr>
+          <w:sz w:val="24"/>
+          <w:szCs w:val="24"/>
+        </w:rPr>
+        <w:t>R</w:t>
+      </w:r>
+      <w:r>
+        <w:rPr>
+          <w:sz w:val="24"/>
+          <w:szCs w:val="24"/>
+          <w:vertAlign w:val="subscript"/>
         </w:rPr>
         <w:t>V</w:t>
       </w:r>
@@ -161,117 +261,14 @@
           <w:sz w:val="24"/>
           <w:szCs w:val="24"/>
         </w:rPr>
-        <w:t xml:space="preserve"> </w:t>
-      </w:r>
-      <w:r>
-        <w:rPr>
-          <w:sz w:val="24"/>
-          <w:szCs w:val="24"/>
-        </w:rPr>
-        <w:t>zu leuchten an</w:t>
-      </w:r>
-      <w:r>
-        <w:rPr>
-          <w:sz w:val="24"/>
-          <w:szCs w:val="24"/>
-        </w:rPr>
-        <w:t>.</w:t>
-      </w:r>
-    </w:p>
-    <w:p>
-      <w:pPr>
-        <w:rPr>
-          <w:sz w:val="24"/>
-          <w:szCs w:val="24"/>
-        </w:rPr>
-      </w:pPr>
-    </w:p>
-    <w:p>
-      <w:pPr>
-        <w:jc w:val="center"/>
-        <w:rPr>
-          <w:b/>
-          <w:sz w:val="28"/>
-          <w:szCs w:val="24"/>
-          <w:u w:val="single"/>
-        </w:rPr>
-      </w:pPr>
-      <w:r>
-        <w:rPr>
-          <w:b/>
-          <w:sz w:val="28"/>
-          <w:szCs w:val="24"/>
-          <w:u w:val="single"/>
-        </w:rPr>
-        <w:t>Durchführung 3</w:t>
-      </w:r>
-      <w:r>
-        <w:rPr>
-          <w:b/>
-          <w:sz w:val="28"/>
-          <w:szCs w:val="24"/>
-          <w:u w:val="single"/>
-        </w:rPr>
-        <w:t xml:space="preserve"> / Protokollierung 1a</w:t>
-      </w:r>
-    </w:p>
-    <w:p>
-      <w:pPr>
-        <w:rPr>
-          <w:sz w:val="24"/>
-          <w:szCs w:val="24"/>
-        </w:rPr>
-      </w:pPr>
-    </w:p>
-    <w:p>
-      <w:pPr>
-        <w:rPr>
-          <w:sz w:val="24"/>
-          <w:szCs w:val="24"/>
-        </w:rPr>
-      </w:pPr>
-      <w:r>
-        <w:rPr>
-          <w:sz w:val="24"/>
-          <w:szCs w:val="24"/>
-        </w:rPr>
-        <w:t>Img:</w:t>
-      </w:r>
-    </w:p>
-    <w:p>
-      <w:pPr>
-        <w:rPr>
-          <w:b/>
-          <w:sz w:val="24"/>
-          <w:szCs w:val="24"/>
-          <w:u w:val="single"/>
-        </w:rPr>
-      </w:pPr>
-    </w:p>
-    <w:p>
-      <w:pPr>
-        <w:rPr>
-          <w:b/>
-          <w:sz w:val="24"/>
-          <w:szCs w:val="24"/>
-          <w:u w:val="single"/>
-        </w:rPr>
-      </w:pPr>
-    </w:p>
-    <w:p>
-      <w:pPr>
-        <w:spacing w:line="240" w:lineRule="auto"/>
-        <w:rPr>
-          <w:sz w:val="24"/>
-          <w:szCs w:val="24"/>
-        </w:rPr>
-      </w:pPr>
-      <w:r>
-        <w:rPr>
-          <w:sz w:val="24"/>
-          <w:szCs w:val="24"/>
-        </w:rPr>
-        <w:t>R</w:t>
+        <w:t xml:space="preserve"> = </w:t>
+      </w:r>
+      <w:r>
+        <w:rPr>
+          <w:sz w:val="24"/>
+          <w:szCs w:val="24"/>
+        </w:rPr>
+        <w:t>U</w:t>
       </w:r>
       <w:r>
         <w:rPr>
@@ -279,21 +276,14 @@
           <w:szCs w:val="24"/>
           <w:vertAlign w:val="subscript"/>
         </w:rPr>
-        <w:t>V</w:t>
-      </w:r>
-      <w:r>
-        <w:rPr>
-          <w:sz w:val="24"/>
-          <w:szCs w:val="24"/>
-        </w:rPr>
-        <w:t xml:space="preserve"> = </w:t>
-      </w:r>
-      <w:r>
-        <w:rPr>
-          <w:sz w:val="24"/>
-          <w:szCs w:val="24"/>
-        </w:rPr>
-        <w:t>U</w:t>
+        <w:t xml:space="preserve">0 </w:t>
+      </w:r>
+      <w:r>
+        <w:rPr>
+          <w:sz w:val="24"/>
+          <w:szCs w:val="24"/>
+        </w:rPr>
+        <w:t>/ I</w:t>
       </w:r>
       <w:r>
         <w:rPr>
@@ -301,29 +291,6 @@
           <w:szCs w:val="24"/>
           <w:vertAlign w:val="subscript"/>
         </w:rPr>
-        <w:t>0</w:t>
-      </w:r>
-      <w:r>
-        <w:rPr>
-          <w:sz w:val="24"/>
-          <w:szCs w:val="24"/>
-          <w:vertAlign w:val="subscript"/>
-        </w:rPr>
-        <w:t xml:space="preserve"> </w:t>
-      </w:r>
-      <w:r>
-        <w:rPr>
-          <w:sz w:val="24"/>
-          <w:szCs w:val="24"/>
-        </w:rPr>
-        <w:t>/ I</w:t>
-      </w:r>
-      <w:r>
-        <w:rPr>
-          <w:sz w:val="24"/>
-          <w:szCs w:val="24"/>
-          <w:vertAlign w:val="subscript"/>
-        </w:rPr>
         <w:t>v</w:t>
       </w:r>
       <w:r>
@@ -331,42 +298,7 @@
           <w:sz w:val="24"/>
           <w:szCs w:val="24"/>
         </w:rPr>
-        <w:t xml:space="preserve"> </w:t>
-      </w:r>
-      <w:r>
-        <w:rPr>
-          <w:sz w:val="24"/>
-          <w:szCs w:val="24"/>
-        </w:rPr>
-        <w:t>= ( …</w:t>
-      </w:r>
-      <w:r>
-        <w:rPr>
-          <w:sz w:val="24"/>
-          <w:szCs w:val="24"/>
-        </w:rPr>
-        <w:t>V</w:t>
-      </w:r>
-      <w:r>
-        <w:rPr>
-          <w:sz w:val="24"/>
-          <w:szCs w:val="24"/>
-        </w:rPr>
-        <w:t xml:space="preserve"> * …</w:t>
-      </w:r>
-      <w:r>
-        <w:rPr>
-          <w:sz w:val="24"/>
-          <w:szCs w:val="24"/>
-        </w:rPr>
-        <w:t>mA</w:t>
-      </w:r>
-      <w:r>
-        <w:rPr>
-          <w:sz w:val="24"/>
-          <w:szCs w:val="24"/>
-        </w:rPr>
-        <w:t xml:space="preserve"> ) / … = …</w:t>
+        <w:t xml:space="preserve"> = ( …V * …mA ) / … = …</w:t>
       </w:r>
       <w:r>
         <w:rPr>
@@ -683,15 +615,7 @@
           <w:szCs w:val="24"/>
           <w:vertAlign w:val="subscript"/>
         </w:rPr>
-        <w:t>LDR</w:t>
-      </w:r>
-      <w:r>
-        <w:rPr>
-          <w:sz w:val="24"/>
-          <w:szCs w:val="24"/>
-          <w:vertAlign w:val="subscript"/>
-        </w:rPr>
-        <w:t xml:space="preserve"> </w:t>
+        <w:t xml:space="preserve">LDR </w:t>
       </w:r>
       <w:r>
         <w:rPr>
@@ -943,12 +867,14 @@
         <w:rPr>
           <w:sz w:val="24"/>
           <w:szCs w:val="24"/>
-        </w:rPr>
-      </w:pPr>
-      <w:r>
-        <w:rPr>
-          <w:sz w:val="24"/>
-          <w:szCs w:val="24"/>
+          <w:lang w:val="en-US"/>
+        </w:rPr>
+      </w:pPr>
+      <w:r>
+        <w:rPr>
+          <w:sz w:val="24"/>
+          <w:szCs w:val="24"/>
+          <w:lang w:val="en-US"/>
         </w:rPr>
         <w:t>U</w:t>
       </w:r>
@@ -957,6 +883,7 @@
           <w:sz w:val="24"/>
           <w:szCs w:val="24"/>
           <w:vertAlign w:val="subscript"/>
+          <w:lang w:val="en-US"/>
         </w:rPr>
         <w:t>T</w:t>
       </w:r>
@@ -964,6 +891,7 @@
         <w:rPr>
           <w:sz w:val="24"/>
           <w:szCs w:val="24"/>
+          <w:lang w:val="en-US"/>
         </w:rPr>
         <w:t xml:space="preserve"> = </w:t>
       </w:r>
@@ -971,118 +899,116 @@
         <w:rPr>
           <w:sz w:val="24"/>
           <w:szCs w:val="24"/>
-        </w:rPr>
-        <w:t>…</w:t>
-      </w:r>
-      <w:r>
-        <w:rPr>
-          <w:sz w:val="24"/>
-          <w:szCs w:val="24"/>
+          <w:lang w:val="en-US"/>
+        </w:rPr>
+        <w:t>…V</w:t>
+      </w:r>
+    </w:p>
+    <w:p>
+      <w:pPr>
+        <w:spacing w:line="240" w:lineRule="auto"/>
+        <w:rPr>
+          <w:sz w:val="24"/>
+          <w:szCs w:val="24"/>
+        </w:rPr>
+      </w:pPr>
+      <w:r>
+        <w:rPr>
+          <w:sz w:val="24"/>
+          <w:szCs w:val="24"/>
+          <w:lang w:val="en-US"/>
+        </w:rPr>
+        <w:t>R</w:t>
+      </w:r>
+      <w:r>
+        <w:rPr>
+          <w:sz w:val="24"/>
+          <w:szCs w:val="24"/>
+          <w:vertAlign w:val="subscript"/>
+          <w:lang w:val="en-US"/>
+        </w:rPr>
+        <w:t>T</w:t>
+      </w:r>
+      <w:r>
+        <w:rPr>
+          <w:sz w:val="24"/>
+          <w:szCs w:val="24"/>
+          <w:lang w:val="en-US"/>
+        </w:rPr>
+        <w:t xml:space="preserve"> = ( U</w:t>
+      </w:r>
+      <w:r>
+        <w:rPr>
+          <w:sz w:val="24"/>
+          <w:szCs w:val="24"/>
+          <w:vertAlign w:val="subscript"/>
+          <w:lang w:val="en-US"/>
+        </w:rPr>
+        <w:t xml:space="preserve">T </w:t>
+      </w:r>
+      <w:r>
+        <w:rPr>
+          <w:sz w:val="24"/>
+          <w:szCs w:val="24"/>
+          <w:lang w:val="en-US"/>
+        </w:rPr>
+        <w:t>* R</w:t>
+      </w:r>
+      <w:r>
+        <w:rPr>
+          <w:sz w:val="24"/>
+          <w:szCs w:val="24"/>
+          <w:vertAlign w:val="subscript"/>
+          <w:lang w:val="en-US"/>
+        </w:rPr>
+        <w:t>2</w:t>
+      </w:r>
+      <w:r>
+        <w:rPr>
+          <w:sz w:val="24"/>
+          <w:szCs w:val="24"/>
+          <w:lang w:val="en-US"/>
+        </w:rPr>
+        <w:t xml:space="preserve"> ) / U</w:t>
+      </w:r>
+      <w:r>
+        <w:rPr>
+          <w:sz w:val="24"/>
+          <w:szCs w:val="24"/>
+          <w:vertAlign w:val="subscript"/>
+          <w:lang w:val="en-US"/>
+        </w:rPr>
+        <w:t>R2</w:t>
+      </w:r>
+      <w:r>
+        <w:rPr>
+          <w:sz w:val="24"/>
+          <w:szCs w:val="24"/>
+          <w:lang w:val="en-US"/>
+        </w:rPr>
+        <w:t xml:space="preserve"> = </w:t>
+      </w:r>
+      <w:r>
+        <w:rPr>
+          <w:sz w:val="24"/>
+          <w:szCs w:val="24"/>
+          <w:lang w:val="en-US"/>
+        </w:rPr>
+        <w:t>( …</w:t>
+      </w:r>
+      <w:r>
+        <w:rPr>
+          <w:sz w:val="24"/>
+          <w:szCs w:val="24"/>
+          <w:lang w:val="en-US"/>
         </w:rPr>
         <w:t>V</w:t>
       </w:r>
-    </w:p>
-    <w:p>
-      <w:pPr>
-        <w:spacing w:line="240" w:lineRule="auto"/>
-        <w:rPr>
-          <w:sz w:val="24"/>
-          <w:szCs w:val="24"/>
-        </w:rPr>
-      </w:pPr>
-      <w:r>
-        <w:rPr>
-          <w:sz w:val="24"/>
-          <w:szCs w:val="24"/>
-        </w:rPr>
-        <w:t>R</w:t>
-      </w:r>
-      <w:r>
-        <w:rPr>
-          <w:sz w:val="24"/>
-          <w:szCs w:val="24"/>
-          <w:vertAlign w:val="subscript"/>
-        </w:rPr>
-        <w:t>T</w:t>
-      </w:r>
-      <w:r>
-        <w:rPr>
-          <w:sz w:val="24"/>
-          <w:szCs w:val="24"/>
-        </w:rPr>
-        <w:t xml:space="preserve"> = ( U</w:t>
-      </w:r>
-      <w:r>
-        <w:rPr>
-          <w:sz w:val="24"/>
-          <w:szCs w:val="24"/>
-          <w:vertAlign w:val="subscript"/>
-        </w:rPr>
-        <w:t>T</w:t>
-      </w:r>
-      <w:r>
-        <w:rPr>
-          <w:sz w:val="24"/>
-          <w:szCs w:val="24"/>
-          <w:vertAlign w:val="subscript"/>
-        </w:rPr>
-        <w:t xml:space="preserve"> </w:t>
-      </w:r>
-      <w:r>
-        <w:rPr>
-          <w:sz w:val="24"/>
-          <w:szCs w:val="24"/>
-        </w:rPr>
-        <w:t>* R</w:t>
-      </w:r>
-      <w:r>
-        <w:rPr>
-          <w:sz w:val="24"/>
-          <w:szCs w:val="24"/>
-          <w:vertAlign w:val="subscript"/>
-        </w:rPr>
-        <w:t>2</w:t>
-      </w:r>
-      <w:r>
-        <w:rPr>
-          <w:sz w:val="24"/>
-          <w:szCs w:val="24"/>
-        </w:rPr>
-        <w:t xml:space="preserve"> ) / U</w:t>
-      </w:r>
-      <w:r>
-        <w:rPr>
-          <w:sz w:val="24"/>
-          <w:szCs w:val="24"/>
-          <w:vertAlign w:val="subscript"/>
-        </w:rPr>
-        <w:t>R2</w:t>
-      </w:r>
-      <w:r>
-        <w:rPr>
-          <w:sz w:val="24"/>
-          <w:szCs w:val="24"/>
-        </w:rPr>
-        <w:t xml:space="preserve"> = </w:t>
-      </w:r>
-      <w:r>
-        <w:rPr>
-          <w:sz w:val="24"/>
-          <w:szCs w:val="24"/>
-        </w:rPr>
-        <w:t>( …</w:t>
-      </w:r>
-      <w:r>
-        <w:rPr>
-          <w:sz w:val="24"/>
-          <w:szCs w:val="24"/>
-        </w:rPr>
-        <w:t>V</w:t>
-      </w:r>
-      <w:r>
-        <w:rPr>
-          <w:sz w:val="24"/>
-          <w:szCs w:val="24"/>
+      <w:r>
+        <w:rPr>
+          <w:sz w:val="24"/>
+          <w:szCs w:val="24"/>
+          <w:lang w:val="en-US"/>
         </w:rPr>
         <w:t xml:space="preserve"> * …</w:t>
       </w:r>
@@ -1091,6 +1017,7 @@
           <w:rFonts w:cstheme="minorHAnsi"/>
           <w:sz w:val="24"/>
           <w:szCs w:val="24"/>
+          <w:lang w:val="en-US"/>
         </w:rPr>
         <w:t xml:space="preserve"> </w:t>
       </w:r>
@@ -1249,23 +1176,7 @@
           <w:sz w:val="24"/>
           <w:szCs w:val="24"/>
         </w:rPr>
-        <w:t xml:space="preserve">Erfassung der </w:t>
-      </w:r>
-      <w:r>
-        <w:rPr>
-          <w:b/>
-          <w:sz w:val="24"/>
-          <w:szCs w:val="24"/>
-        </w:rPr>
-        <w:t>Feuchtigkeit</w:t>
-      </w:r>
-      <w:r>
-        <w:rPr>
-          <w:b/>
-          <w:sz w:val="24"/>
-          <w:szCs w:val="24"/>
-        </w:rPr>
-        <w:t xml:space="preserve"> im Laborraum:</w:t>
+        <w:t>Erfassung der Feuchtigkeit im Laborraum:</w:t>
       </w:r>
     </w:p>
     <w:p>
@@ -1444,6 +1355,7 @@
           <w:rFonts w:cstheme="minorHAnsi"/>
           <w:sz w:val="24"/>
           <w:szCs w:val="24"/>
+          <w:lang w:val="en-US"/>
         </w:rPr>
         <w:t>V</w:t>
       </w:r>
@@ -1459,6 +1371,7 @@
         <w:rPr>
           <w:sz w:val="24"/>
           <w:szCs w:val="24"/>
+          <w:lang w:val="en-US"/>
         </w:rPr>
         <w:t>* …</w:t>
       </w:r>
@@ -1467,6 +1380,7 @@
           <w:rFonts w:cstheme="minorHAnsi"/>
           <w:sz w:val="24"/>
           <w:szCs w:val="24"/>
+          <w:lang w:val="en-US"/>
         </w:rPr>
         <w:t xml:space="preserve"> </w:t>
       </w:r>
@@ -1535,14 +1449,7 @@
           <w:sz w:val="24"/>
           <w:szCs w:val="24"/>
         </w:rPr>
-        <w:t>C</w:t>
-      </w:r>
-      <w:r>
-        <w:rPr>
-          <w:sz w:val="24"/>
-          <w:szCs w:val="24"/>
-        </w:rPr>
-        <w:t xml:space="preserve"> </w:t>
+        <w:t xml:space="preserve">C </w:t>
       </w:r>
       <w:r>
         <w:rPr>
@@ -1690,118 +1597,270 @@
           <w:sz w:val="24"/>
           <w:szCs w:val="24"/>
         </w:rPr>
+        <w:t xml:space="preserve"> Ω</w:t>
+      </w:r>
+    </w:p>
+    <w:p>
+      <w:pPr>
+        <w:rPr>
+          <w:b/>
+          <w:sz w:val="24"/>
+          <w:szCs w:val="24"/>
+          <w:u w:val="single"/>
+        </w:rPr>
+      </w:pPr>
+      <w:r>
+        <w:rPr>
+          <w:sz w:val="24"/>
+          <w:szCs w:val="24"/>
+        </w:rPr>
+        <w:t>R</w:t>
+      </w:r>
+      <w:r>
+        <w:rPr>
+          <w:sz w:val="24"/>
+          <w:szCs w:val="24"/>
+          <w:vertAlign w:val="subscript"/>
+        </w:rPr>
+        <w:t>2</w:t>
+      </w:r>
+      <w:r>
+        <w:rPr>
+          <w:sz w:val="24"/>
+          <w:szCs w:val="24"/>
+        </w:rPr>
+        <w:t xml:space="preserve"> =</w:t>
+      </w:r>
+      <w:r>
+        <w:rPr>
+          <w:sz w:val="24"/>
+          <w:szCs w:val="24"/>
+        </w:rPr>
+        <w:t xml:space="preserve"> …</w:t>
+      </w:r>
+      <w:r>
+        <w:rPr>
+          <w:rFonts w:cstheme="minorHAnsi"/>
+          <w:sz w:val="24"/>
+          <w:szCs w:val="24"/>
+        </w:rPr>
+        <w:t xml:space="preserve"> Ω</w:t>
+      </w:r>
+    </w:p>
+    <w:p>
+      <w:pPr>
+        <w:rPr>
+          <w:rFonts w:cstheme="minorHAnsi"/>
+          <w:sz w:val="24"/>
+          <w:szCs w:val="24"/>
+        </w:rPr>
+      </w:pPr>
+      <w:r>
+        <w:rPr>
+          <w:sz w:val="24"/>
+          <w:szCs w:val="24"/>
+        </w:rPr>
+        <w:t>R</w:t>
+      </w:r>
+      <w:r>
+        <w:rPr>
+          <w:sz w:val="24"/>
+          <w:szCs w:val="24"/>
+          <w:vertAlign w:val="subscript"/>
+        </w:rPr>
+        <w:t>3</w:t>
+      </w:r>
+      <w:r>
+        <w:rPr>
+          <w:sz w:val="24"/>
+          <w:szCs w:val="24"/>
+        </w:rPr>
+        <w:t xml:space="preserve"> =</w:t>
+      </w:r>
+      <w:r>
+        <w:rPr>
+          <w:sz w:val="24"/>
+          <w:szCs w:val="24"/>
+        </w:rPr>
+        <w:t xml:space="preserve"> …</w:t>
+      </w:r>
+      <w:r>
+        <w:rPr>
+          <w:rFonts w:cstheme="minorHAnsi"/>
+          <w:sz w:val="24"/>
+          <w:szCs w:val="24"/>
+        </w:rPr>
+        <w:t>Ω</w:t>
+      </w:r>
+    </w:p>
+    <w:p>
+      <w:pPr>
+        <w:rPr>
+          <w:rFonts w:cstheme="minorHAnsi"/>
+          <w:sz w:val="24"/>
+          <w:szCs w:val="24"/>
+        </w:rPr>
+      </w:pPr>
+    </w:p>
+    <w:p>
+      <w:pPr>
+        <w:jc w:val="center"/>
+        <w:rPr>
+          <w:b/>
+          <w:sz w:val="28"/>
+          <w:szCs w:val="24"/>
+          <w:u w:val="single"/>
+        </w:rPr>
+      </w:pPr>
+      <w:r>
+        <w:rPr>
+          <w:b/>
+          <w:sz w:val="28"/>
+          <w:szCs w:val="24"/>
+          <w:u w:val="single"/>
+        </w:rPr>
+        <w:t>Vorbereitung</w:t>
+      </w:r>
+      <w:r>
+        <w:rPr>
+          <w:b/>
+          <w:sz w:val="28"/>
+          <w:szCs w:val="24"/>
+          <w:u w:val="single"/>
+        </w:rPr>
         <w:t xml:space="preserve"> </w:t>
       </w:r>
       <w:r>
         <w:rPr>
-          <w:rFonts w:cstheme="minorHAnsi"/>
-          <w:sz w:val="24"/>
-          <w:szCs w:val="24"/>
-        </w:rPr>
-        <w:t>Ω</w:t>
-      </w:r>
-    </w:p>
-    <w:p>
-      <w:pPr>
-        <w:rPr>
-          <w:b/>
-          <w:sz w:val="24"/>
-          <w:szCs w:val="24"/>
-          <w:u w:val="single"/>
-        </w:rPr>
-      </w:pPr>
-      <w:r>
-        <w:rPr>
-          <w:sz w:val="24"/>
-          <w:szCs w:val="24"/>
-        </w:rPr>
-        <w:t>R</w:t>
-      </w:r>
-      <w:r>
-        <w:rPr>
-          <w:sz w:val="24"/>
-          <w:szCs w:val="24"/>
-          <w:vertAlign w:val="subscript"/>
-        </w:rPr>
-        <w:t>2</w:t>
-      </w:r>
-      <w:r>
-        <w:rPr>
-          <w:sz w:val="24"/>
-          <w:szCs w:val="24"/>
-        </w:rPr>
-        <w:t xml:space="preserve"> =</w:t>
-      </w:r>
-      <w:r>
-        <w:rPr>
-          <w:sz w:val="24"/>
-          <w:szCs w:val="24"/>
-        </w:rPr>
-        <w:t xml:space="preserve"> …</w:t>
-      </w:r>
-      <w:r>
-        <w:rPr>
-          <w:rFonts w:cstheme="minorHAnsi"/>
-          <w:sz w:val="24"/>
-          <w:szCs w:val="24"/>
-        </w:rPr>
-        <w:t xml:space="preserve"> </w:t>
-      </w:r>
-      <w:r>
-        <w:rPr>
-          <w:rFonts w:cstheme="minorHAnsi"/>
-          <w:sz w:val="24"/>
-          <w:szCs w:val="24"/>
-        </w:rPr>
-        <w:t>Ω</w:t>
-      </w:r>
-    </w:p>
-    <w:p>
-      <w:pPr>
-        <w:rPr>
-          <w:b/>
-          <w:sz w:val="24"/>
-          <w:szCs w:val="24"/>
-          <w:u w:val="single"/>
-        </w:rPr>
-      </w:pPr>
-      <w:r>
-        <w:rPr>
-          <w:sz w:val="24"/>
-          <w:szCs w:val="24"/>
-        </w:rPr>
-        <w:t>R</w:t>
-      </w:r>
-      <w:r>
-        <w:rPr>
-          <w:sz w:val="24"/>
-          <w:szCs w:val="24"/>
-          <w:vertAlign w:val="subscript"/>
-        </w:rPr>
-        <w:t>3</w:t>
-      </w:r>
-      <w:r>
-        <w:rPr>
-          <w:sz w:val="24"/>
-          <w:szCs w:val="24"/>
-        </w:rPr>
-        <w:t xml:space="preserve"> =</w:t>
-      </w:r>
-      <w:r>
-        <w:rPr>
-          <w:sz w:val="24"/>
-          <w:szCs w:val="24"/>
-        </w:rPr>
-        <w:t xml:space="preserve"> …</w:t>
-      </w:r>
-      <w:r>
-        <w:rPr>
-          <w:rFonts w:cstheme="minorHAnsi"/>
-          <w:sz w:val="24"/>
-          <w:szCs w:val="24"/>
-        </w:rPr>
-        <w:t>Ω</w:t>
-      </w:r>
+          <w:b/>
+          <w:sz w:val="28"/>
+          <w:szCs w:val="24"/>
+          <w:u w:val="single"/>
+        </w:rPr>
+        <w:t>2 – die korrigierten Notizen</w:t>
+      </w:r>
+    </w:p>
+    <w:p>
+      <w:pPr>
+        <w:jc w:val="center"/>
+        <w:rPr>
+          <w:b/>
+          <w:sz w:val="28"/>
+          <w:szCs w:val="24"/>
+          <w:u w:val="single"/>
+        </w:rPr>
+      </w:pPr>
+    </w:p>
+    <w:p>
+      <w:pPr>
+        <w:rPr>
+          <w:b/>
+          <w:sz w:val="24"/>
+          <w:szCs w:val="24"/>
+        </w:rPr>
+      </w:pPr>
+      <w:r>
+        <w:rPr>
+          <w:b/>
+          <w:sz w:val="24"/>
+          <w:szCs w:val="24"/>
+        </w:rPr>
+        <w:t>Aufgabe 13</w:t>
+      </w:r>
+    </w:p>
+    <w:p>
+      <w:pPr>
+        <w:rPr>
+          <w:b/>
+          <w:sz w:val="24"/>
+          <w:szCs w:val="24"/>
+        </w:rPr>
+      </w:pPr>
+      <w:r>
+        <w:rPr>
+          <w:b/>
+          <w:sz w:val="24"/>
+          <w:szCs w:val="24"/>
+        </w:rPr>
+        <w:t>a)</w:t>
+      </w:r>
+    </w:p>
+    <w:p>
+      <w:pPr>
+        <w:rPr>
+          <w:b/>
+          <w:sz w:val="24"/>
+          <w:szCs w:val="24"/>
+        </w:rPr>
+      </w:pPr>
+      <w:r>
+        <w:rPr>
+          <w:b/>
+          <w:noProof/>
+          <w:sz w:val="24"/>
+          <w:szCs w:val="24"/>
+          <w:lang w:eastAsia="de-DE"/>
+        </w:rPr>
+        <w:drawing>
+          <wp:inline distT="0" distB="0" distL="0" distR="0">
+            <wp:extent cx="5760720" cy="4847646"/>
+            <wp:effectExtent l="0" t="0" r="0" b="0"/>
+            <wp:docPr id="1" name="Resim 1" descr="C:\Users\HP Taner\Downloads\schaltung.jpeg"/>
+            <wp:cNvGraphicFramePr>
+              <a:graphicFrameLocks xmlns:a="http://schemas.openxmlformats.org/drawingml/2006/main" noChangeAspect="1"/>
+            </wp:cNvGraphicFramePr>
+            <a:graphic xmlns:a="http://schemas.openxmlformats.org/drawingml/2006/main">
+              <a:graphicData uri="http://schemas.openxmlformats.org/drawingml/2006/picture">
+                <pic:pic xmlns:pic="http://schemas.openxmlformats.org/drawingml/2006/picture">
+                  <pic:nvPicPr>
+                    <pic:cNvPr id="0" name="Picture 1" descr="C:\Users\HP Taner\Downloads\schaltung.jpeg"/>
+                    <pic:cNvPicPr>
+                      <a:picLocks noChangeAspect="1" noChangeArrowheads="1"/>
+                    </pic:cNvPicPr>
+                  </pic:nvPicPr>
+                  <pic:blipFill>
+                    <a:blip r:embed="rId6" cstate="print">
+                      <a:extLst>
+                        <a:ext uri="{28A0092B-C50C-407E-A947-70E740481C1C}">
+                          <a14:useLocalDpi xmlns:a14="http://schemas.microsoft.com/office/drawing/2010/main" val="0"/>
+                        </a:ext>
+                      </a:extLst>
+                    </a:blip>
+                    <a:srcRect/>
+                    <a:stretch>
+                      <a:fillRect/>
+                    </a:stretch>
+                  </pic:blipFill>
+                  <pic:spPr bwMode="auto">
+                    <a:xfrm>
+                      <a:off x="0" y="0"/>
+                      <a:ext cx="5760720" cy="4847646"/>
+                    </a:xfrm>
+                    <a:prstGeom prst="rect">
+                      <a:avLst/>
+                    </a:prstGeom>
+                    <a:noFill/>
+                    <a:ln>
+                      <a:noFill/>
+                    </a:ln>
+                  </pic:spPr>
+                </pic:pic>
+              </a:graphicData>
+            </a:graphic>
+          </wp:inline>
+        </w:drawing>
+      </w:r>
+    </w:p>
+    <w:p>
+      <w:pPr>
+        <w:rPr>
+          <w:b/>
+          <w:sz w:val="24"/>
+          <w:szCs w:val="24"/>
+        </w:rPr>
+      </w:pPr>
+      <w:bookmarkStart w:id="0" w:name="_GoBack"/>
+      <w:bookmarkEnd w:id="0"/>
     </w:p>
     <w:sectPr>
       <w:pgSz w:w="11906" w:h="16838"/>
@@ -2040,11 +2099,103 @@
       </w:rPr>
     </w:lvl>
   </w:abstractNum>
+  <w:abstractNum w:abstractNumId="2">
+    <w:nsid w:val="5952577F"/>
+    <w:multiLevelType w:val="hybridMultilevel"/>
+    <w:tmpl w:val="14684B00"/>
+    <w:lvl w:ilvl="0" w:tplc="04070017">
+      <w:start w:val="1"/>
+      <w:numFmt w:val="lowerLetter"/>
+      <w:lvlText w:val="%1)"/>
+      <w:lvlJc w:val="left"/>
+      <w:pPr>
+        <w:ind w:left="720" w:hanging="360"/>
+      </w:pPr>
+      <w:rPr>
+        <w:rFonts w:hint="default"/>
+      </w:rPr>
+    </w:lvl>
+    <w:lvl w:ilvl="1" w:tplc="04070019" w:tentative="1">
+      <w:start w:val="1"/>
+      <w:numFmt w:val="lowerLetter"/>
+      <w:lvlText w:val="%2."/>
+      <w:lvlJc w:val="left"/>
+      <w:pPr>
+        <w:ind w:left="1440" w:hanging="360"/>
+      </w:pPr>
+    </w:lvl>
+    <w:lvl w:ilvl="2" w:tplc="0407001B" w:tentative="1">
+      <w:start w:val="1"/>
+      <w:numFmt w:val="lowerRoman"/>
+      <w:lvlText w:val="%3."/>
+      <w:lvlJc w:val="right"/>
+      <w:pPr>
+        <w:ind w:left="2160" w:hanging="180"/>
+      </w:pPr>
+    </w:lvl>
+    <w:lvl w:ilvl="3" w:tplc="0407000F" w:tentative="1">
+      <w:start w:val="1"/>
+      <w:numFmt w:val="decimal"/>
+      <w:lvlText w:val="%4."/>
+      <w:lvlJc w:val="left"/>
+      <w:pPr>
+        <w:ind w:left="2880" w:hanging="360"/>
+      </w:pPr>
+    </w:lvl>
+    <w:lvl w:ilvl="4" w:tplc="04070019" w:tentative="1">
+      <w:start w:val="1"/>
+      <w:numFmt w:val="lowerLetter"/>
+      <w:lvlText w:val="%5."/>
+      <w:lvlJc w:val="left"/>
+      <w:pPr>
+        <w:ind w:left="3600" w:hanging="360"/>
+      </w:pPr>
+    </w:lvl>
+    <w:lvl w:ilvl="5" w:tplc="0407001B" w:tentative="1">
+      <w:start w:val="1"/>
+      <w:numFmt w:val="lowerRoman"/>
+      <w:lvlText w:val="%6."/>
+      <w:lvlJc w:val="right"/>
+      <w:pPr>
+        <w:ind w:left="4320" w:hanging="180"/>
+      </w:pPr>
+    </w:lvl>
+    <w:lvl w:ilvl="6" w:tplc="0407000F" w:tentative="1">
+      <w:start w:val="1"/>
+      <w:numFmt w:val="decimal"/>
+      <w:lvlText w:val="%7."/>
+      <w:lvlJc w:val="left"/>
+      <w:pPr>
+        <w:ind w:left="5040" w:hanging="360"/>
+      </w:pPr>
+    </w:lvl>
+    <w:lvl w:ilvl="7" w:tplc="04070019" w:tentative="1">
+      <w:start w:val="1"/>
+      <w:numFmt w:val="lowerLetter"/>
+      <w:lvlText w:val="%8."/>
+      <w:lvlJc w:val="left"/>
+      <w:pPr>
+        <w:ind w:left="5760" w:hanging="360"/>
+      </w:pPr>
+    </w:lvl>
+    <w:lvl w:ilvl="8" w:tplc="0407001B" w:tentative="1">
+      <w:start w:val="1"/>
+      <w:numFmt w:val="lowerRoman"/>
+      <w:lvlText w:val="%9."/>
+      <w:lvlJc w:val="right"/>
+      <w:pPr>
+        <w:ind w:left="6480" w:hanging="180"/>
+      </w:pPr>
+    </w:lvl>
+  </w:abstractNum>
   <w:num w:numId="1">
     <w:abstractNumId w:val="1"/>
   </w:num>
   <w:num w:numId="2">
     <w:abstractNumId w:val="0"/>
+  </w:num>
+  <w:num w:numId="3">
+    <w:abstractNumId w:val="2"/>
   </w:num>
 </w:numbering>
 </file>
@@ -2212,6 +2363,7 @@
   <w:style w:type="character" w:default="1" w:styleId="VarsaylanParagrafYazTipi">
     <w:name w:val="Default Paragraph Font"/>
     <w:uiPriority w:val="1"/>
+    <w:semiHidden/>
     <w:unhideWhenUsed/>
   </w:style>
   <w:style w:type="table" w:default="1" w:styleId="NormalTablo">
@@ -2245,6 +2397,36 @@
       <w:ind w:left="720"/>
       <w:contextualSpacing/>
     </w:pPr>
+  </w:style>
+  <w:style w:type="paragraph" w:styleId="BalonMetni">
+    <w:name w:val="Balloon Text"/>
+    <w:basedOn w:val="Normal"/>
+    <w:link w:val="BalonMetniChar"/>
+    <w:uiPriority w:val="99"/>
+    <w:semiHidden/>
+    <w:unhideWhenUsed/>
+    <w:rsid w:val="00BD2B71"/>
+    <w:pPr>
+      <w:spacing w:after="0" w:line="240" w:lineRule="auto"/>
+    </w:pPr>
+    <w:rPr>
+      <w:rFonts w:ascii="Tahoma" w:hAnsi="Tahoma" w:cs="Tahoma"/>
+      <w:sz w:val="16"/>
+      <w:szCs w:val="16"/>
+    </w:rPr>
+  </w:style>
+  <w:style w:type="character" w:customStyle="1" w:styleId="BalonMetniChar">
+    <w:name w:val="Balon Metni Char"/>
+    <w:basedOn w:val="VarsaylanParagrafYazTipi"/>
+    <w:link w:val="BalonMetni"/>
+    <w:uiPriority w:val="99"/>
+    <w:semiHidden/>
+    <w:rsid w:val="00BD2B71"/>
+    <w:rPr>
+      <w:rFonts w:ascii="Tahoma" w:hAnsi="Tahoma" w:cs="Tahoma"/>
+      <w:sz w:val="16"/>
+      <w:szCs w:val="16"/>
+    </w:rPr>
   </w:style>
 </w:styles>
 </file>
@@ -2412,6 +2594,7 @@
   <w:style w:type="character" w:default="1" w:styleId="VarsaylanParagrafYazTipi">
     <w:name w:val="Default Paragraph Font"/>
     <w:uiPriority w:val="1"/>
+    <w:semiHidden/>
     <w:unhideWhenUsed/>
   </w:style>
   <w:style w:type="table" w:default="1" w:styleId="NormalTablo">
@@ -2445,6 +2628,36 @@
       <w:ind w:left="720"/>
       <w:contextualSpacing/>
     </w:pPr>
+  </w:style>
+  <w:style w:type="paragraph" w:styleId="BalonMetni">
+    <w:name w:val="Balloon Text"/>
+    <w:basedOn w:val="Normal"/>
+    <w:link w:val="BalonMetniChar"/>
+    <w:uiPriority w:val="99"/>
+    <w:semiHidden/>
+    <w:unhideWhenUsed/>
+    <w:rsid w:val="00BD2B71"/>
+    <w:pPr>
+      <w:spacing w:after="0" w:line="240" w:lineRule="auto"/>
+    </w:pPr>
+    <w:rPr>
+      <w:rFonts w:ascii="Tahoma" w:hAnsi="Tahoma" w:cs="Tahoma"/>
+      <w:sz w:val="16"/>
+      <w:szCs w:val="16"/>
+    </w:rPr>
+  </w:style>
+  <w:style w:type="character" w:customStyle="1" w:styleId="BalonMetniChar">
+    <w:name w:val="Balon Metni Char"/>
+    <w:basedOn w:val="VarsaylanParagrafYazTipi"/>
+    <w:link w:val="BalonMetni"/>
+    <w:uiPriority w:val="99"/>
+    <w:semiHidden/>
+    <w:rsid w:val="00BD2B71"/>
+    <w:rPr>
+      <w:rFonts w:ascii="Tahoma" w:hAnsi="Tahoma" w:cs="Tahoma"/>
+      <w:sz w:val="16"/>
+      <w:szCs w:val="16"/>
+    </w:rPr>
   </w:style>
 </w:styles>
 </file>

--- a/G12_ P2.docx
+++ b/G12_ P2.docx
@@ -44,12 +44,37 @@
           <w:szCs w:val="24"/>
         </w:rPr>
       </w:pPr>
-      <w:r>
-        <w:rPr>
-          <w:sz w:val="24"/>
-          <w:szCs w:val="24"/>
-        </w:rPr>
-        <w:t>Yazan Al-Kabbani (1648827)</w:t>
+      <w:proofErr w:type="spellStart"/>
+      <w:r>
+        <w:rPr>
+          <w:sz w:val="24"/>
+          <w:szCs w:val="24"/>
+        </w:rPr>
+        <w:t>Yazan</w:t>
+      </w:r>
+      <w:proofErr w:type="spellEnd"/>
+      <w:r>
+        <w:rPr>
+          <w:sz w:val="24"/>
+          <w:szCs w:val="24"/>
+        </w:rPr>
+        <w:t xml:space="preserve"> Al-</w:t>
+      </w:r>
+      <w:proofErr w:type="spellStart"/>
+      <w:r>
+        <w:rPr>
+          <w:sz w:val="24"/>
+          <w:szCs w:val="24"/>
+        </w:rPr>
+        <w:t>Kabbani</w:t>
+      </w:r>
+      <w:proofErr w:type="spellEnd"/>
+      <w:r>
+        <w:rPr>
+          <w:sz w:val="24"/>
+          <w:szCs w:val="24"/>
+        </w:rPr>
+        <w:t xml:space="preserve"> (1648827)</w:t>
       </w:r>
     </w:p>
     <w:p>
@@ -205,12 +230,21 @@
           <w:szCs w:val="24"/>
         </w:rPr>
       </w:pPr>
-      <w:r>
-        <w:rPr>
-          <w:sz w:val="24"/>
-          <w:szCs w:val="24"/>
-        </w:rPr>
-        <w:t>Img:</w:t>
+      <w:proofErr w:type="spellStart"/>
+      <w:r>
+        <w:rPr>
+          <w:sz w:val="24"/>
+          <w:szCs w:val="24"/>
+        </w:rPr>
+        <w:t>Img</w:t>
+      </w:r>
+      <w:proofErr w:type="spellEnd"/>
+      <w:r>
+        <w:rPr>
+          <w:sz w:val="24"/>
+          <w:szCs w:val="24"/>
+        </w:rPr>
+        <w:t>:</w:t>
       </w:r>
     </w:p>
     <w:p>
@@ -283,7 +317,15 @@
           <w:sz w:val="24"/>
           <w:szCs w:val="24"/>
         </w:rPr>
-        <w:t>/ I</w:t>
+        <w:t xml:space="preserve">/ </w:t>
+      </w:r>
+      <w:proofErr w:type="spellStart"/>
+      <w:r>
+        <w:rPr>
+          <w:sz w:val="24"/>
+          <w:szCs w:val="24"/>
+        </w:rPr>
+        <w:t>I</w:t>
       </w:r>
       <w:r>
         <w:rPr>
@@ -293,6 +335,7 @@
         </w:rPr>
         <w:t>v</w:t>
       </w:r>
+      <w:proofErr w:type="spellEnd"/>
       <w:r>
         <w:rPr>
           <w:sz w:val="24"/>
@@ -784,7 +827,23 @@
           <w:sz w:val="24"/>
           <w:szCs w:val="24"/>
         </w:rPr>
-        <w:t xml:space="preserve"> fc.</w:t>
+        <w:t xml:space="preserve"> </w:t>
+      </w:r>
+      <w:proofErr w:type="spellStart"/>
+      <w:r>
+        <w:rPr>
+          <w:sz w:val="24"/>
+          <w:szCs w:val="24"/>
+        </w:rPr>
+        <w:t>fc</w:t>
+      </w:r>
+      <w:proofErr w:type="spellEnd"/>
+      <w:r>
+        <w:rPr>
+          <w:sz w:val="24"/>
+          <w:szCs w:val="24"/>
+        </w:rPr>
+        <w:t>.</w:t>
       </w:r>
     </w:p>
     <w:p>
@@ -935,7 +994,16 @@
           <w:szCs w:val="24"/>
           <w:lang w:val="en-US"/>
         </w:rPr>
-        <w:t xml:space="preserve"> = ( U</w:t>
+        <w:t xml:space="preserve"> = </w:t>
+      </w:r>
+      <w:proofErr w:type="gramStart"/>
+      <w:r>
+        <w:rPr>
+          <w:sz w:val="24"/>
+          <w:szCs w:val="24"/>
+          <w:lang w:val="en-US"/>
+        </w:rPr>
+        <w:t>( U</w:t>
       </w:r>
       <w:r>
         <w:rPr>
@@ -944,7 +1012,17 @@
           <w:vertAlign w:val="subscript"/>
           <w:lang w:val="en-US"/>
         </w:rPr>
-        <w:t xml:space="preserve">T </w:t>
+        <w:t>T</w:t>
+      </w:r>
+      <w:proofErr w:type="gramEnd"/>
+      <w:r>
+        <w:rPr>
+          <w:sz w:val="24"/>
+          <w:szCs w:val="24"/>
+          <w:vertAlign w:val="subscript"/>
+          <w:lang w:val="en-US"/>
+        </w:rPr>
+        <w:t xml:space="preserve"> </w:t>
       </w:r>
       <w:r>
         <w:rPr>
@@ -1280,7 +1358,16 @@
           <w:szCs w:val="24"/>
           <w:lang w:val="en-US"/>
         </w:rPr>
-        <w:t xml:space="preserve"> = ( U</w:t>
+        <w:t xml:space="preserve"> = </w:t>
+      </w:r>
+      <w:proofErr w:type="gramStart"/>
+      <w:r>
+        <w:rPr>
+          <w:sz w:val="24"/>
+          <w:szCs w:val="24"/>
+          <w:lang w:val="en-US"/>
+        </w:rPr>
+        <w:t>( U</w:t>
       </w:r>
       <w:r>
         <w:rPr>
@@ -1291,6 +1378,7 @@
         </w:rPr>
         <w:t>L</w:t>
       </w:r>
+      <w:proofErr w:type="gramEnd"/>
       <w:r>
         <w:rPr>
           <w:sz w:val="24"/>
@@ -1801,6 +1889,7 @@
           <w:szCs w:val="24"/>
           <w:lang w:eastAsia="de-DE"/>
         </w:rPr>
+        <w:lastRenderedPageBreak/>
         <w:drawing>
           <wp:inline distT="0" distB="0" distL="0" distR="0">
             <wp:extent cx="5760720" cy="4847646"/>
@@ -1850,17 +1939,75 @@
           </wp:inline>
         </w:drawing>
       </w:r>
-    </w:p>
-    <w:p>
-      <w:pPr>
-        <w:rPr>
-          <w:b/>
-          <w:sz w:val="24"/>
-          <w:szCs w:val="24"/>
-        </w:rPr>
-      </w:pPr>
+      <w:r>
+        <w:rPr>
+          <w:b/>
+          <w:noProof/>
+          <w:sz w:val="24"/>
+          <w:szCs w:val="24"/>
+          <w:lang w:eastAsia="de-DE"/>
+        </w:rPr>
+        <w:lastRenderedPageBreak/>
+        <w:drawing>
+          <wp:inline distT="0" distB="0" distL="0" distR="0">
+            <wp:extent cx="5760720" cy="4346456"/>
+            <wp:effectExtent l="0" t="0" r="0" b="0"/>
+            <wp:docPr id="2" name="Resim 2" descr="C:\Users\HP Taner\Downloads\Schaltung2.jpg"/>
+            <wp:cNvGraphicFramePr>
+              <a:graphicFrameLocks xmlns:a="http://schemas.openxmlformats.org/drawingml/2006/main" noChangeAspect="1"/>
+            </wp:cNvGraphicFramePr>
+            <a:graphic xmlns:a="http://schemas.openxmlformats.org/drawingml/2006/main">
+              <a:graphicData uri="http://schemas.openxmlformats.org/drawingml/2006/picture">
+                <pic:pic xmlns:pic="http://schemas.openxmlformats.org/drawingml/2006/picture">
+                  <pic:nvPicPr>
+                    <pic:cNvPr id="0" name="Picture 1" descr="C:\Users\HP Taner\Downloads\Schaltung2.jpg"/>
+                    <pic:cNvPicPr>
+                      <a:picLocks noChangeAspect="1" noChangeArrowheads="1"/>
+                    </pic:cNvPicPr>
+                  </pic:nvPicPr>
+                  <pic:blipFill>
+                    <a:blip r:embed="rId7" cstate="print">
+                      <a:extLst>
+                        <a:ext uri="{28A0092B-C50C-407E-A947-70E740481C1C}">
+                          <a14:useLocalDpi xmlns:a14="http://schemas.microsoft.com/office/drawing/2010/main" val="0"/>
+                        </a:ext>
+                      </a:extLst>
+                    </a:blip>
+                    <a:srcRect/>
+                    <a:stretch>
+                      <a:fillRect/>
+                    </a:stretch>
+                  </pic:blipFill>
+                  <pic:spPr bwMode="auto">
+                    <a:xfrm>
+                      <a:off x="0" y="0"/>
+                      <a:ext cx="5760720" cy="4346456"/>
+                    </a:xfrm>
+                    <a:prstGeom prst="rect">
+                      <a:avLst/>
+                    </a:prstGeom>
+                    <a:noFill/>
+                    <a:ln>
+                      <a:noFill/>
+                    </a:ln>
+                  </pic:spPr>
+                </pic:pic>
+              </a:graphicData>
+            </a:graphic>
+          </wp:inline>
+        </w:drawing>
+      </w:r>
       <w:bookmarkStart w:id="0" w:name="_GoBack"/>
       <w:bookmarkEnd w:id="0"/>
+    </w:p>
+    <w:p>
+      <w:pPr>
+        <w:rPr>
+          <w:b/>
+          <w:sz w:val="24"/>
+          <w:szCs w:val="24"/>
+        </w:rPr>
+      </w:pPr>
     </w:p>
     <w:sectPr>
       <w:pgSz w:w="11906" w:h="16838"/>
